--- a/1. Lektionen/16.1 Test Driven Development Exersise/12. Java-OOP-Test-Driven-Development-Exercise.docx
+++ b/1. Lektionen/16.1 Test Driven Development Exersise/12. Java-OOP-Test-Driven-Development-Exercise.docx
@@ -618,11 +618,15 @@
         <w:br/>
       </w:r>
       <w:r>
+        <w:rPr>
+          <w:highlight w:val="green"/>
+        </w:rPr>
         <w:t xml:space="preserve">throw </w:t>
       </w:r>
       <w:r>
         <w:rPr>
           <w:rStyle w:val="CodeChar"/>
+          <w:highlight w:val="green"/>
         </w:rPr>
         <w:t>IllegalArgumentException</w:t>
       </w:r>
@@ -636,30 +640,40 @@
         </w:numPr>
         <w:spacing w:before="0" w:after="200"/>
         <w:rPr>
+          <w:highlight w:val="green"/>
           <w:lang w:val="bg-BG"/>
         </w:rPr>
       </w:pPr>
       <w:r>
         <w:rPr>
           <w:rStyle w:val="CodeChar"/>
+          <w:highlight w:val="green"/>
         </w:rPr>
         <w:t xml:space="preserve">getAllSendersWithTransactionStatus(status) </w:t>
       </w:r>
       <w:r>
+        <w:rPr>
+          <w:highlight w:val="green"/>
+        </w:rPr>
         <w:t xml:space="preserve">– returns all senders which have transactions with the given status ordered by transactions amount </w:t>
       </w:r>
       <w:r>
         <w:rPr>
           <w:noProof/>
+          <w:highlight w:val="green"/>
         </w:rPr>
         <w:t>(</w:t>
       </w:r>
       <w:r>
+        <w:rPr>
+          <w:highlight w:val="green"/>
+        </w:rPr>
         <w:t xml:space="preserve">if there are multiple transactions with the same sender, return them all).  If no transactions exist, throw </w:t>
       </w:r>
       <w:r>
         <w:rPr>
           <w:rStyle w:val="CodeChar"/>
+          <w:highlight w:val="green"/>
         </w:rPr>
         <w:t>IllegalArgumentException</w:t>
       </w:r>
@@ -668,10 +682,14 @@
       <w:pPr>
         <w:pStyle w:val="Listenabsatz"/>
         <w:rPr>
+          <w:highlight w:val="green"/>
           <w:lang w:val="bg-BG"/>
         </w:rPr>
       </w:pPr>
       <w:r>
+        <w:rPr>
+          <w:highlight w:val="green"/>
+        </w:rPr>
         <w:t>Example:</w:t>
       </w:r>
     </w:p>
@@ -679,42 +697,61 @@
       <w:pPr>
         <w:pStyle w:val="Listenabsatz"/>
         <w:rPr>
+          <w:highlight w:val="green"/>
           <w:lang w:val="bg-BG"/>
         </w:rPr>
       </w:pPr>
       <w:r>
         <w:rPr>
+          <w:highlight w:val="green"/>
           <w:lang w:val="bg-BG"/>
         </w:rPr>
         <w:tab/>
       </w:r>
       <w:r>
+        <w:rPr>
+          <w:highlight w:val="green"/>
+        </w:rPr>
         <w:t>"</w:t>
       </w:r>
       <w:proofErr w:type="spellStart"/>
       <w:r>
+        <w:rPr>
+          <w:highlight w:val="green"/>
+        </w:rPr>
         <w:t>svetlio</w:t>
       </w:r>
       <w:proofErr w:type="spellEnd"/>
       <w:r>
+        <w:rPr>
+          <w:highlight w:val="green"/>
+        </w:rPr>
         <w:t xml:space="preserve">" has 3 sent transactions -&gt; 2 of them successful </w:t>
       </w:r>
       <w:r>
         <w:rPr>
           <w:noProof/>
+          <w:highlight w:val="green"/>
         </w:rPr>
         <w:t>(</w:t>
       </w:r>
       <w:r>
+        <w:rPr>
+          <w:highlight w:val="green"/>
+        </w:rPr>
         <w:t>5 leva and 6 leva sent</w:t>
       </w:r>
       <w:r>
         <w:rPr>
           <w:noProof/>
+          <w:highlight w:val="green"/>
         </w:rPr>
         <w:t xml:space="preserve">) </w:t>
       </w:r>
       <w:r>
+        <w:rPr>
+          <w:highlight w:val="green"/>
+        </w:rPr>
         <w:t>and 1 aborted transaction.</w:t>
       </w:r>
     </w:p>
@@ -722,41 +759,62 @@
       <w:pPr>
         <w:pStyle w:val="Listenabsatz"/>
         <w:rPr>
+          <w:highlight w:val="green"/>
           <w:lang w:val="bg-BG"/>
         </w:rPr>
       </w:pPr>
       <w:r>
         <w:rPr>
+          <w:highlight w:val="green"/>
           <w:lang w:val="bg-BG"/>
         </w:rPr>
         <w:tab/>
       </w:r>
       <w:r>
+        <w:rPr>
+          <w:highlight w:val="green"/>
+        </w:rPr>
         <w:t>"</w:t>
       </w:r>
       <w:proofErr w:type="spellStart"/>
       <w:r>
+        <w:rPr>
+          <w:highlight w:val="green"/>
+        </w:rPr>
         <w:t>mihail</w:t>
       </w:r>
       <w:proofErr w:type="spellEnd"/>
       <w:r>
+        <w:rPr>
+          <w:highlight w:val="green"/>
+        </w:rPr>
         <w:t xml:space="preserve">" has 1 sent transaction and </w:t>
       </w:r>
       <w:proofErr w:type="gramStart"/>
       <w:r>
+        <w:rPr>
+          <w:highlight w:val="green"/>
+        </w:rPr>
         <w:t>It</w:t>
       </w:r>
       <w:proofErr w:type="gramEnd"/>
       <w:r>
+        <w:rPr>
+          <w:highlight w:val="green"/>
+        </w:rPr>
         <w:t xml:space="preserve"> is successful </w:t>
       </w:r>
       <w:r>
         <w:rPr>
           <w:noProof/>
+          <w:highlight w:val="green"/>
         </w:rPr>
         <w:t>(</w:t>
       </w:r>
       <w:r>
+        <w:rPr>
+          <w:highlight w:val="green"/>
+        </w:rPr>
         <w:t>2leva sent).</w:t>
       </w:r>
     </w:p>
@@ -769,35 +827,57 @@
       </w:pPr>
       <w:r>
         <w:rPr>
+          <w:highlight w:val="green"/>
           <w:lang w:val="bg-BG"/>
         </w:rPr>
         <w:tab/>
       </w:r>
       <w:r>
+        <w:rPr>
+          <w:highlight w:val="green"/>
+        </w:rPr>
         <w:t>The result of the call should be "</w:t>
       </w:r>
       <w:proofErr w:type="spellStart"/>
       <w:r>
+        <w:rPr>
+          <w:highlight w:val="green"/>
+        </w:rPr>
         <w:t>svetlio</w:t>
       </w:r>
       <w:proofErr w:type="spellEnd"/>
       <w:r>
+        <w:rPr>
+          <w:highlight w:val="green"/>
+        </w:rPr>
         <w:t>", "</w:t>
       </w:r>
       <w:proofErr w:type="spellStart"/>
       <w:r>
+        <w:rPr>
+          <w:highlight w:val="green"/>
+        </w:rPr>
         <w:t>svetlio</w:t>
       </w:r>
       <w:proofErr w:type="spellEnd"/>
       <w:r>
+        <w:rPr>
+          <w:highlight w:val="green"/>
+        </w:rPr>
         <w:t>", "</w:t>
       </w:r>
       <w:proofErr w:type="spellStart"/>
       <w:r>
+        <w:rPr>
+          <w:highlight w:val="green"/>
+        </w:rPr>
         <w:t>mihail</w:t>
       </w:r>
       <w:proofErr w:type="spellEnd"/>
       <w:r>
+        <w:rPr>
+          <w:highlight w:val="green"/>
+        </w:rPr>
         <w:t>"</w:t>
       </w:r>
     </w:p>
@@ -810,47 +890,64 @@
         </w:numPr>
         <w:spacing w:before="0" w:after="200"/>
         <w:rPr>
+          <w:highlight w:val="green"/>
           <w:lang w:val="bg-BG"/>
         </w:rPr>
       </w:pPr>
       <w:r>
         <w:rPr>
           <w:rStyle w:val="CodeChar"/>
+          <w:highlight w:val="green"/>
         </w:rPr>
         <w:t xml:space="preserve">getAllReceiversWithTransactionStatus(status) </w:t>
       </w:r>
       <w:r>
+        <w:rPr>
+          <w:highlight w:val="green"/>
+        </w:rPr>
         <w:t>– returns all receivers which have transactions with the given status in the same way as "</w:t>
       </w:r>
       <w:proofErr w:type="spellStart"/>
       <w:r>
         <w:rPr>
           <w:rStyle w:val="CodeChar"/>
+          <w:highlight w:val="green"/>
         </w:rPr>
         <w:t>getAllSendersWithTransactionStatus</w:t>
       </w:r>
       <w:proofErr w:type="spellEnd"/>
       <w:proofErr w:type="gramStart"/>
       <w:r>
+        <w:rPr>
+          <w:highlight w:val="green"/>
+        </w:rPr>
         <w:t>" .</w:t>
       </w:r>
       <w:proofErr w:type="gramEnd"/>
       <w:r>
+        <w:rPr>
+          <w:highlight w:val="green"/>
+        </w:rPr>
         <w:t xml:space="preserve"> Throw </w:t>
       </w:r>
       <w:r>
         <w:rPr>
           <w:rStyle w:val="CodeChar"/>
+          <w:highlight w:val="green"/>
         </w:rPr>
         <w:t>IllegalArgumentException</w:t>
       </w:r>
       <w:r>
         <w:rPr>
           <w:noProof/>
+          <w:highlight w:val="green"/>
         </w:rPr>
         <w:t xml:space="preserve"> </w:t>
       </w:r>
       <w:r>
+        <w:rPr>
+          <w:highlight w:val="green"/>
+        </w:rPr>
         <w:t>if no such transactions are present in the record</w:t>
       </w:r>
     </w:p>
@@ -863,16 +960,21 @@
         </w:numPr>
         <w:spacing w:before="0" w:after="200"/>
         <w:rPr>
+          <w:highlight w:val="green"/>
           <w:lang w:val="bg-BG"/>
         </w:rPr>
       </w:pPr>
       <w:r>
         <w:rPr>
           <w:rStyle w:val="CodeChar"/>
+          <w:highlight w:val="green"/>
         </w:rPr>
         <w:t xml:space="preserve">getAllOrderedByAmountDescendingThenById() </w:t>
       </w:r>
       <w:r>
+        <w:rPr>
+          <w:highlight w:val="green"/>
+        </w:rPr>
         <w:t>– returns all transactions ordered by amount descending and by id</w:t>
       </w:r>
     </w:p>
@@ -3610,7 +3712,7 @@
                                   </pic:cNvPicPr>
                                 </pic:nvPicPr>
                                 <pic:blipFill>
-                                  <a:blip r:embed="rId2">
+                                  <a:blip r:embed="rId21">
                                     <a:extLst>
                                       <a:ext uri="{28A0092B-C50C-407E-A947-70E740481C1C}">
                                         <a14:useLocalDpi xmlns:a14="http://schemas.microsoft.com/office/drawing/2010/main" val="0"/>
@@ -3659,7 +3761,7 @@
                           <wp:extent cx="180000" cy="180000"/>
                           <wp:effectExtent l="0" t="0" r="0" b="0"/>
                           <wp:docPr id="2" name="Picture 2">
-                            <a:hlinkClick xmlns:a="http://schemas.openxmlformats.org/drawingml/2006/main" r:id="rId3"/>
+                            <a:hlinkClick xmlns:a="http://schemas.openxmlformats.org/drawingml/2006/main" r:id="rId22"/>
                           </wp:docPr>
                           <wp:cNvGraphicFramePr>
                             <a:graphicFrameLocks xmlns:a="http://schemas.openxmlformats.org/drawingml/2006/main" noChangeAspect="1"/>
@@ -3669,14 +3771,14 @@
                               <pic:pic xmlns:pic="http://schemas.openxmlformats.org/drawingml/2006/picture">
                                 <pic:nvPicPr>
                                   <pic:cNvPr id="2" name="Picture 2">
-                                    <a:hlinkClick r:id="rId3"/>
+                                    <a:hlinkClick r:id="rId22"/>
                                   </pic:cNvPr>
                                   <pic:cNvPicPr>
                                     <a:picLocks noChangeAspect="1" noChangeArrowheads="1"/>
                                   </pic:cNvPicPr>
                                 </pic:nvPicPr>
                                 <pic:blipFill>
-                                  <a:blip r:embed="rId4">
+                                  <a:blip r:embed="rId23">
                                     <a:extLst>
                                       <a:ext uri="{28A0092B-C50C-407E-A947-70E740481C1C}">
                                         <a14:useLocalDpi xmlns:a14="http://schemas.microsoft.com/office/drawing/2010/main" val="0"/>
@@ -3725,7 +3827,7 @@
                           <wp:extent cx="180000" cy="180000"/>
                           <wp:effectExtent l="0" t="0" r="0" b="0"/>
                           <wp:docPr id="5" name="Picture 5" title="Software University @ Facebook">
-                            <a:hlinkClick xmlns:a="http://schemas.openxmlformats.org/drawingml/2006/main" r:id="rId5"/>
+                            <a:hlinkClick xmlns:a="http://schemas.openxmlformats.org/drawingml/2006/main" r:id="rId24"/>
                           </wp:docPr>
                           <wp:cNvGraphicFramePr>
                             <a:graphicFrameLocks xmlns:a="http://schemas.openxmlformats.org/drawingml/2006/main" noChangeAspect="1"/>
@@ -3735,12 +3837,12 @@
                               <pic:pic xmlns:pic="http://schemas.openxmlformats.org/drawingml/2006/picture">
                                 <pic:nvPicPr>
                                   <pic:cNvPr id="5" name="Picture 5" title="Software University @ Facebook">
-                                    <a:hlinkClick r:id="rId5"/>
+                                    <a:hlinkClick r:id="rId24"/>
                                   </pic:cNvPr>
                                   <pic:cNvPicPr/>
                                 </pic:nvPicPr>
                                 <pic:blipFill>
-                                  <a:blip r:embed="rId6"/>
+                                  <a:blip r:embed="rId25"/>
                                   <a:stretch>
                                     <a:fillRect/>
                                   </a:stretch>
@@ -3778,7 +3880,7 @@
                           <wp:extent cx="180000" cy="180000"/>
                           <wp:effectExtent l="0" t="0" r="0" b="0"/>
                           <wp:docPr id="20" name="Picture 20">
-                            <a:hlinkClick xmlns:a="http://schemas.openxmlformats.org/drawingml/2006/main" r:id="rId7"/>
+                            <a:hlinkClick xmlns:a="http://schemas.openxmlformats.org/drawingml/2006/main" r:id="rId26"/>
                           </wp:docPr>
                           <wp:cNvGraphicFramePr>
                             <a:graphicFrameLocks xmlns:a="http://schemas.openxmlformats.org/drawingml/2006/main" noChangeAspect="1"/>
@@ -3788,20 +3890,20 @@
                               <pic:pic xmlns:pic="http://schemas.openxmlformats.org/drawingml/2006/picture">
                                 <pic:nvPicPr>
                                   <pic:cNvPr id="20" name="Picture 20">
-                                    <a:hlinkClick r:id="rId7"/>
+                                    <a:hlinkClick r:id="rId26"/>
                                   </pic:cNvPr>
                                   <pic:cNvPicPr>
                                     <a:picLocks noChangeAspect="1" noChangeArrowheads="1"/>
                                   </pic:cNvPicPr>
                                 </pic:nvPicPr>
                                 <pic:blipFill>
-                                  <a:blip r:embed="rId8">
+                                  <a:blip r:embed="rId27">
                                     <a:extLst>
                                       <a:ext uri="{28A0092B-C50C-407E-A947-70E740481C1C}">
                                         <a14:useLocalDpi xmlns:a14="http://schemas.microsoft.com/office/drawing/2010/main" val="0"/>
                                       </a:ext>
                                       <a:ext uri="{837473B0-CC2E-450A-ABE3-18F120FF3D39}">
-                                        <a1611:picAttrSrcUrl xmlns:a1611="http://schemas.microsoft.com/office/drawing/2016/11/main" r:id="rId9"/>
+                                        <a1611:picAttrSrcUrl xmlns:a1611="http://schemas.microsoft.com/office/drawing/2016/11/main" r:id="rId28"/>
                                       </a:ext>
                                     </a:extLst>
                                   </a:blip>
@@ -3847,7 +3949,7 @@
                           <wp:extent cx="180000" cy="180000"/>
                           <wp:effectExtent l="0" t="0" r="0" b="0"/>
                           <wp:docPr id="7" name="Picture 7" title="Software University @ Twitter">
-                            <a:hlinkClick xmlns:a="http://schemas.openxmlformats.org/drawingml/2006/main" r:id="rId10"/>
+                            <a:hlinkClick xmlns:a="http://schemas.openxmlformats.org/drawingml/2006/main" r:id="rId29"/>
                           </wp:docPr>
                           <wp:cNvGraphicFramePr>
                             <a:graphicFrameLocks xmlns:a="http://schemas.openxmlformats.org/drawingml/2006/main" noChangeAspect="1"/>
@@ -3857,12 +3959,12 @@
                               <pic:pic xmlns:pic="http://schemas.openxmlformats.org/drawingml/2006/picture">
                                 <pic:nvPicPr>
                                   <pic:cNvPr id="7" name="Picture 7" title="Software University @ Twitter">
-                                    <a:hlinkClick r:id="rId10"/>
+                                    <a:hlinkClick r:id="rId29"/>
                                   </pic:cNvPr>
                                   <pic:cNvPicPr/>
                                 </pic:nvPicPr>
                                 <pic:blipFill>
-                                  <a:blip r:embed="rId11"/>
+                                  <a:blip r:embed="rId30"/>
                                   <a:stretch>
                                     <a:fillRect/>
                                   </a:stretch>
@@ -3900,7 +4002,7 @@
                           <wp:extent cx="180000" cy="180000"/>
                           <wp:effectExtent l="0" t="0" r="0" b="0"/>
                           <wp:docPr id="17" name="Picture 17" title="Software University @ YouTube">
-                            <a:hlinkClick xmlns:a="http://schemas.openxmlformats.org/drawingml/2006/main" r:id="rId12"/>
+                            <a:hlinkClick xmlns:a="http://schemas.openxmlformats.org/drawingml/2006/main" r:id="rId31"/>
                           </wp:docPr>
                           <wp:cNvGraphicFramePr>
                             <a:graphicFrameLocks xmlns:a="http://schemas.openxmlformats.org/drawingml/2006/main" noChangeAspect="1"/>
@@ -3910,12 +4012,12 @@
                               <pic:pic xmlns:pic="http://schemas.openxmlformats.org/drawingml/2006/picture">
                                 <pic:nvPicPr>
                                   <pic:cNvPr id="17" name="Picture 17" title="Software University @ YouTube">
-                                    <a:hlinkClick r:id="rId12"/>
+                                    <a:hlinkClick r:id="rId31"/>
                                   </pic:cNvPr>
                                   <pic:cNvPicPr/>
                                 </pic:nvPicPr>
                                 <pic:blipFill>
-                                  <a:blip r:embed="rId13"/>
+                                  <a:blip r:embed="rId32"/>
                                   <a:stretch>
                                     <a:fillRect/>
                                   </a:stretch>
@@ -3953,7 +4055,7 @@
                           <wp:extent cx="180000" cy="180000"/>
                           <wp:effectExtent l="0" t="0" r="0" b="0"/>
                           <wp:docPr id="21" name="Picture 21">
-                            <a:hlinkClick xmlns:a="http://schemas.openxmlformats.org/drawingml/2006/main" r:id="rId14"/>
+                            <a:hlinkClick xmlns:a="http://schemas.openxmlformats.org/drawingml/2006/main" r:id="rId33"/>
                           </wp:docPr>
                           <wp:cNvGraphicFramePr>
                             <a:graphicFrameLocks xmlns:a="http://schemas.openxmlformats.org/drawingml/2006/main" noChangeAspect="1"/>
@@ -3963,14 +4065,14 @@
                               <pic:pic xmlns:pic="http://schemas.openxmlformats.org/drawingml/2006/picture">
                                 <pic:nvPicPr>
                                   <pic:cNvPr id="21" name="Picture 21">
-                                    <a:hlinkClick r:id="rId14"/>
+                                    <a:hlinkClick r:id="rId33"/>
                                   </pic:cNvPr>
                                   <pic:cNvPicPr>
                                     <a:picLocks noChangeAspect="1" noChangeArrowheads="1"/>
                                   </pic:cNvPicPr>
                                 </pic:nvPicPr>
                                 <pic:blipFill rotWithShape="1">
-                                  <a:blip r:embed="rId15">
+                                  <a:blip r:embed="rId34">
                                     <a:extLst>
                                       <a:ext uri="{28A0092B-C50C-407E-A947-70E740481C1C}">
                                         <a14:useLocalDpi xmlns:a14="http://schemas.microsoft.com/office/drawing/2010/main" val="0"/>
@@ -4022,7 +4124,7 @@
                           <wp:extent cx="180000" cy="180000"/>
                           <wp:effectExtent l="0" t="0" r="0" b="0"/>
                           <wp:docPr id="22" name="Picture 22">
-                            <a:hlinkClick xmlns:a="http://schemas.openxmlformats.org/drawingml/2006/main" r:id="rId16"/>
+                            <a:hlinkClick xmlns:a="http://schemas.openxmlformats.org/drawingml/2006/main" r:id="rId35"/>
                           </wp:docPr>
                           <wp:cNvGraphicFramePr>
                             <a:graphicFrameLocks xmlns:a="http://schemas.openxmlformats.org/drawingml/2006/main" noChangeAspect="1"/>
@@ -4032,14 +4134,14 @@
                               <pic:pic xmlns:pic="http://schemas.openxmlformats.org/drawingml/2006/picture">
                                 <pic:nvPicPr>
                                   <pic:cNvPr id="22" name="Picture 22">
-                                    <a:hlinkClick r:id="rId16"/>
+                                    <a:hlinkClick r:id="rId35"/>
                                   </pic:cNvPr>
                                   <pic:cNvPicPr>
                                     <a:picLocks noChangeAspect="1" noChangeArrowheads="1"/>
                                   </pic:cNvPicPr>
                                 </pic:nvPicPr>
                                 <pic:blipFill>
-                                  <a:blip r:embed="rId17">
+                                  <a:blip r:embed="rId36">
                                     <a:extLst>
                                       <a:ext uri="{28A0092B-C50C-407E-A947-70E740481C1C}">
                                         <a14:useLocalDpi xmlns:a14="http://schemas.microsoft.com/office/drawing/2010/main" val="0"/>
@@ -4088,7 +4190,7 @@
                           <wp:extent cx="180000" cy="180000"/>
                           <wp:effectExtent l="0" t="0" r="0" b="0"/>
                           <wp:docPr id="23" name="Picture 23" title="Software University: Email Us">
-                            <a:hlinkClick xmlns:a="http://schemas.openxmlformats.org/drawingml/2006/main" r:id="rId18"/>
+                            <a:hlinkClick xmlns:a="http://schemas.openxmlformats.org/drawingml/2006/main" r:id="rId37"/>
                           </wp:docPr>
                           <wp:cNvGraphicFramePr>
                             <a:graphicFrameLocks xmlns:a="http://schemas.openxmlformats.org/drawingml/2006/main" noChangeAspect="1"/>
@@ -4098,12 +4200,12 @@
                               <pic:pic xmlns:pic="http://schemas.openxmlformats.org/drawingml/2006/picture">
                                 <pic:nvPicPr>
                                   <pic:cNvPr id="23" name="Picture 23" title="Software University: Email Us">
-                                    <a:hlinkClick r:id="rId18"/>
+                                    <a:hlinkClick r:id="rId37"/>
                                   </pic:cNvPr>
                                   <pic:cNvPicPr/>
                                 </pic:nvPicPr>
                                 <pic:blipFill>
-                                  <a:blip r:embed="rId19"/>
+                                  <a:blip r:embed="rId38"/>
                                   <a:stretch>
                                     <a:fillRect/>
                                   </a:stretch>
@@ -4165,7 +4267,7 @@
                   </pic:cNvPicPr>
                 </pic:nvPicPr>
                 <pic:blipFill>
-                  <a:blip r:embed="rId21">
+                  <a:blip r:embed="rId39">
                     <a:extLst>
                       <a:ext uri="{28A0092B-C50C-407E-A947-70E740481C1C}">
                         <a14:useLocalDpi xmlns:a14="http://schemas.microsoft.com/office/drawing/2010/main" val="0"/>
